--- a/Annotation_Guidelines_UDv.1.1.docx
+++ b/Annotation_Guidelines_UDv.1.1.docx
@@ -98,14 +98,48 @@
         <w:rPr>
           <w:sz w:val="48"/>
           <w:szCs w:val="48"/>
+          <w:lang w:val="en-GB"/>
         </w:rPr>
       </w:pPr>
       <w:r>
         <w:rPr>
           <w:sz w:val="48"/>
           <w:szCs w:val="48"/>
-        </w:rPr>
-        <w:t>Release 2.8</w:t>
+          <w:lang w:val="en-GB"/>
+        </w:rPr>
+        <w:t>version</w:t>
+      </w:r>
+      <w:r>
+        <w:rPr>
+          <w:sz w:val="48"/>
+          <w:szCs w:val="48"/>
+          <w:lang w:val="en-GB"/>
+        </w:rPr>
+        <w:t xml:space="preserve"> </w:t>
+      </w:r>
+      <w:r>
+        <w:rPr>
+          <w:sz w:val="48"/>
+          <w:szCs w:val="48"/>
+          <w:lang w:val="en-GB"/>
+        </w:rPr>
+        <w:t>1</w:t>
+      </w:r>
+      <w:r>
+        <w:rPr>
+          <w:sz w:val="48"/>
+          <w:szCs w:val="48"/>
+          <w:lang w:val="en-GB"/>
+        </w:rPr>
+        <w:t>.</w:t>
+      </w:r>
+      <w:r>
+        <w:rPr>
+          <w:sz w:val="48"/>
+          <w:szCs w:val="48"/>
+          <w:lang w:val="en-GB"/>
+        </w:rPr>
+        <w:t>1</w:t>
       </w:r>
     </w:p>
     <w:p>
@@ -115,22 +149,29 @@
           <w:tab w:val="right" w:pos="9632"/>
         </w:tabs>
         <w:spacing w:before="800" w:line="600" w:lineRule="auto"/>
-      </w:pPr>
-      <w:r>
-        <w:tab/>
-      </w:r>
-    </w:p>
-    <w:p>
-      <w:r>
-        <w:tab/>
-      </w:r>
-      <w:proofErr w:type="spellStart"/>
-      <w:r>
-        <w:t>Overview</w:t>
-      </w:r>
-      <w:proofErr w:type="spellEnd"/>
-      <w:r>
-        <w:t>:</w:t>
+        <w:rPr>
+          <w:lang w:val="en-GB"/>
+        </w:rPr>
+      </w:pPr>
+      <w:r>
+        <w:rPr>
+          <w:lang w:val="en-GB"/>
+        </w:rPr>
+        <w:tab/>
+      </w:r>
+    </w:p>
+    <w:p>
+      <w:pPr>
+        <w:rPr>
+          <w:lang w:val="en-GB"/>
+        </w:rPr>
+      </w:pPr>
+      <w:r>
+        <w:rPr>
+          <w:lang w:val="en-GB"/>
+        </w:rPr>
+        <w:tab/>
+        <w:t>Overview:</w:t>
       </w:r>
     </w:p>
     <w:p>
@@ -6073,7 +6114,7 @@
           </mc:Choice>
           <mc:Fallback>
             <w:pict>
-              <v:group w14:anchorId="21259AC9" id="Gruppo 14" o:spid="_x0000_s1026" style="position:absolute;margin-left:-55.85pt;margin-top:45.7pt;width:593.6pt;height:143.7pt;z-index:251655168" coordsize="75389,18249" o:gfxdata="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">
+              <v:group w14:anchorId="68BC05DE" id="Gruppo 14" o:spid="_x0000_s1026" style="position:absolute;margin-left:-55.85pt;margin-top:45.7pt;width:593.6pt;height:143.7pt;z-index:251655168" coordsize="75389,18249" o:gfxdata="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">
                 <v:shapetype id="_x0000_t75" coordsize="21600,21600" o:spt="75" o:preferrelative="t" path="m@4@5l@4@11@9@11@9@5xe" filled="f" stroked="f">
                   <v:stroke joinstyle="miter"/>
                   <v:formulas>
@@ -6858,7 +6899,7 @@
           </mc:Choice>
           <mc:Fallback>
             <w:pict>
-              <v:group w14:anchorId="1A4CEE30" id="Gruppo 13" o:spid="_x0000_s1026" style="position:absolute;margin-left:-19.05pt;margin-top:1.3pt;width:522.6pt;height:225.35pt;z-index:251662336" coordsize="66367,28617" o:gfxdata="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">
+              <v:group w14:anchorId="120B867A" id="Gruppo 13" o:spid="_x0000_s1026" style="position:absolute;margin-left:-19.05pt;margin-top:1.3pt;width:522.6pt;height:225.35pt;z-index:251662336" coordsize="66367,28617" o:gfxdata="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">
                 <v:shape id="Immagine 10" o:spid="_x0000_s1027" type="#_x0000_t75" style="position:absolute;left:34662;top:106;width:31705;height:28511;visibility:visible;mso-wrap-style:square" o:gfxdata="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">
                   <v:imagedata r:id="rId20" o:title=""/>
                 </v:shape>

--- a/Annotation_Guidelines_UDv.1.1.docx
+++ b/Annotation_Guidelines_UDv.1.1.docx
@@ -4,7 +4,7 @@
   <w:body>
     <w:p>
       <w:pPr>
-        <w:spacing w:before="4000" w:line="600" w:lineRule="auto"/>
+        <w:spacing w:beforeLines="600" w:before="1440" w:line="600" w:lineRule="auto"/>
         <w:jc w:val="center"/>
         <w:rPr>
           <w:sz w:val="48"/>
@@ -18,82 +18,115 @@
           <w:szCs w:val="48"/>
           <w:lang w:val="en-GB"/>
         </w:rPr>
-        <w:t xml:space="preserve">Treebank </w:t>
-      </w:r>
-      <w:r>
+        <w:t>VALICO- UD</w:t>
+      </w:r>
+    </w:p>
+    <w:p>
+      <w:pPr>
+        <w:spacing w:beforeLines="600" w:before="1440"/>
+        <w:jc w:val="center"/>
         <w:rPr>
           <w:sz w:val="48"/>
           <w:szCs w:val="48"/>
           <w:lang w:val="en-GB"/>
         </w:rPr>
-        <w:t>Annotation Guidelines</w:t>
-      </w:r>
-    </w:p>
-    <w:p>
-      <w:pPr>
-        <w:spacing w:line="600" w:lineRule="auto"/>
-        <w:jc w:val="center"/>
+      </w:pPr>
+      <w:r>
         <w:rPr>
           <w:sz w:val="48"/>
           <w:szCs w:val="48"/>
           <w:lang w:val="en-GB"/>
         </w:rPr>
-      </w:pPr>
+        <w:t xml:space="preserve">Treebank </w:t>
+      </w:r>
       <w:r>
         <w:rPr>
           <w:sz w:val="48"/>
           <w:szCs w:val="48"/>
           <w:lang w:val="en-GB"/>
         </w:rPr>
-        <w:t>VALICO</w:t>
-      </w:r>
-    </w:p>
-    <w:p>
-      <w:pPr>
-        <w:spacing w:line="600" w:lineRule="auto"/>
-        <w:jc w:val="center"/>
+        <w:t>Annotation</w:t>
+      </w:r>
+      <w:r>
         <w:rPr>
           <w:sz w:val="48"/>
           <w:szCs w:val="48"/>
           <w:lang w:val="en-GB"/>
         </w:rPr>
-      </w:pPr>
+        <w:t xml:space="preserve"> </w:t>
+      </w:r>
       <w:r>
         <w:rPr>
           <w:sz w:val="48"/>
           <w:szCs w:val="48"/>
           <w:lang w:val="en-GB"/>
         </w:rPr>
-        <w:t>U</w:t>
-      </w:r>
-      <w:r>
+        <w:t>Guidelines</w:t>
+      </w:r>
+    </w:p>
+    <w:p>
+      <w:pPr>
+        <w:jc w:val="center"/>
         <w:rPr>
           <w:sz w:val="48"/>
           <w:szCs w:val="48"/>
           <w:lang w:val="en-GB"/>
         </w:rPr>
-        <w:t xml:space="preserve">niversal </w:t>
-      </w:r>
+      </w:pPr>
       <w:r>
         <w:rPr>
           <w:sz w:val="48"/>
           <w:szCs w:val="48"/>
           <w:lang w:val="en-GB"/>
         </w:rPr>
-        <w:t>D</w:t>
-      </w:r>
-      <w:r>
+        <w:t>in</w:t>
+      </w:r>
+    </w:p>
+    <w:p>
+      <w:pPr>
+        <w:jc w:val="center"/>
         <w:rPr>
           <w:sz w:val="48"/>
           <w:szCs w:val="48"/>
           <w:lang w:val="en-GB"/>
         </w:rPr>
+      </w:pPr>
+      <w:r>
+        <w:rPr>
+          <w:sz w:val="48"/>
+          <w:szCs w:val="48"/>
+          <w:lang w:val="en-GB"/>
+        </w:rPr>
+        <w:t>U</w:t>
+      </w:r>
+      <w:r>
+        <w:rPr>
+          <w:sz w:val="48"/>
+          <w:szCs w:val="48"/>
+          <w:lang w:val="en-GB"/>
+        </w:rPr>
+        <w:t xml:space="preserve">niversal </w:t>
+      </w:r>
+      <w:r>
+        <w:rPr>
+          <w:sz w:val="48"/>
+          <w:szCs w:val="48"/>
+          <w:lang w:val="en-GB"/>
+        </w:rPr>
+        <w:t>D</w:t>
+      </w:r>
+      <w:r>
+        <w:rPr>
+          <w:sz w:val="48"/>
+          <w:szCs w:val="48"/>
+          <w:lang w:val="en-GB"/>
+        </w:rPr>
         <w:t>ependencies</w:t>
       </w:r>
     </w:p>
     <w:p>
       <w:pPr>
-        <w:spacing w:line="600" w:lineRule="auto"/>
+        <w:spacing w:beforeLines="600" w:before="1440" w:line="600" w:lineRule="auto"/>
         <w:jc w:val="center"/>
         <w:rPr>
           <w:sz w:val="48"/>
@@ -5358,29 +5391,34 @@
       </w:pPr>
       <w:r>
         <w:rPr>
-          <w:lang w:val="en-US"/>
+          <w:lang w:val="es-ES"/>
         </w:rPr>
         <w:t>12</w:t>
       </w:r>
       <w:r>
         <w:rPr>
-          <w:lang w:val="en-US"/>
+          <w:lang w:val="es-ES"/>
         </w:rPr>
         <w:tab/>
         <w:t>.</w:t>
       </w:r>
       <w:r>
         <w:rPr>
-          <w:lang w:val="en-US"/>
+          <w:lang w:val="es-ES"/>
         </w:rPr>
         <w:tab/>
         <w:t>.</w:t>
       </w:r>
       <w:r>
         <w:rPr>
-          <w:lang w:val="en-US"/>
-        </w:rPr>
-        <w:tab/>
+          <w:lang w:val="es-ES"/>
+        </w:rPr>
+        <w:tab/>
+      </w:r>
+      <w:r>
+        <w:rPr>
+          <w:lang w:val="en-US"/>
+        </w:rPr>
         <w:t>PUNCT</w:t>
       </w:r>
       <w:r>
